--- a/4 ML-2 SUpervised Learning Models/3 Ensemble Models/2 Bootstrapped Aggregation (Bagging) Intuition.docx
+++ b/4 ML-2 SUpervised Learning Models/3 Ensemble Models/2 Bootstrapped Aggregation (Bagging) Intuition.docx
@@ -108,7 +108,21 @@
           <w:sz w:val="26"/>
           <w:szCs w:val="26"/>
         </w:rPr>
-        <w:t>data point can be repeated in a sample with small probability.</w:t>
+        <w:t>data point can be repeated in sample</w:t>
+      </w:r>
+      <w:r>
+        <w:rPr>
+          <w:sz w:val="26"/>
+          <w:szCs w:val="26"/>
+        </w:rPr>
+        <w:t>s</w:t>
+      </w:r>
+      <w:r>
+        <w:rPr>
+          <w:sz w:val="26"/>
+          <w:szCs w:val="26"/>
+        </w:rPr>
+        <w:t xml:space="preserve"> with small probability.</w:t>
       </w:r>
     </w:p>
     <w:p>
@@ -571,7 +585,16 @@
           <w:sz w:val="26"/>
           <w:szCs w:val="26"/>
         </w:rPr>
-        <w:t xml:space="preserve">Since changed data is available in some of the samples, so only few models will face this variance problem, and not all, and since in Bagging we aggregate results of all the models so eventually we the variance will be averaged or reduced, Note: variance will not be completely eliminated. </w:t>
+        <w:t>Since changed data is available in some of the samples, so only few models will face this variance problem, and not all, and since in Bagging we aggregate results of all the models so eventually</w:t>
+      </w:r>
+      <w:bookmarkStart w:id="0" w:name="_GoBack"/>
+      <w:bookmarkEnd w:id="0"/>
+      <w:r>
+        <w:rPr>
+          <w:sz w:val="26"/>
+          <w:szCs w:val="26"/>
+        </w:rPr>
+        <w:t xml:space="preserve"> the variance will be averaged or reduced, Note: variance will not be completely eliminated. </w:t>
       </w:r>
     </w:p>
     <w:p>
@@ -961,8 +984,6 @@
           </wp:inline>
         </w:drawing>
       </w:r>
-      <w:bookmarkStart w:id="0" w:name="_GoBack"/>
-      <w:bookmarkEnd w:id="0"/>
     </w:p>
     <w:sectPr>
       <w:pgSz w:w="11906" w:h="16838"/>
@@ -1097,6 +1118,7 @@
     <w:lsdException w:name="HTML Sample" w:semiHidden="1" w:unhideWhenUsed="1"/>
     <w:lsdException w:name="HTML Typewriter" w:semiHidden="1" w:unhideWhenUsed="1"/>
     <w:lsdException w:name="HTML Variable" w:semiHidden="1" w:unhideWhenUsed="1"/>
+    <w:lsdException w:name="Normal Table" w:semiHidden="1" w:unhideWhenUsed="1"/>
     <w:lsdException w:name="annotation subject" w:semiHidden="1" w:unhideWhenUsed="1"/>
     <w:lsdException w:name="No List" w:semiHidden="1" w:unhideWhenUsed="1"/>
     <w:lsdException w:name="Outline List 1" w:semiHidden="1" w:unhideWhenUsed="1"/>
@@ -1143,8 +1165,10 @@
     <w:lsdException w:name="Table Subtle 2" w:semiHidden="1" w:unhideWhenUsed="1"/>
     <w:lsdException w:name="Table Web 1" w:semiHidden="1" w:unhideWhenUsed="1"/>
     <w:lsdException w:name="Table Web 2" w:semiHidden="1" w:unhideWhenUsed="1"/>
+    <w:lsdException w:name="Table Web 3" w:semiHidden="1" w:unhideWhenUsed="1"/>
     <w:lsdException w:name="Balloon Text" w:semiHidden="1" w:unhideWhenUsed="1"/>
     <w:lsdException w:name="Table Grid" w:uiPriority="39"/>
+    <w:lsdException w:name="Table Theme" w:semiHidden="1" w:unhideWhenUsed="1"/>
     <w:lsdException w:name="Placeholder Text" w:semiHidden="1"/>
     <w:lsdException w:name="No Spacing" w:uiPriority="1" w:qFormat="1"/>
     <w:lsdException w:name="Light Shading" w:uiPriority="60"/>
